--- a/简历/内容/12306 开发记录.docx
+++ b/简历/内容/12306 开发记录.docx
@@ -5,9 +5,6 @@
     <w:p>
       <w:pPr>
         <w:pStyle w:val="14"/>
-        <w:rPr>
-          <w:rFonts w:hint="eastAsia"/>
-        </w:rPr>
       </w:pPr>
       <w:r>
         <w:t xml:space="preserve">12306 </w:t>
@@ -42,9 +39,6 @@
           <w:numId w:val="20"/>
         </w:numPr>
         <w:jc w:val="left"/>
-        <w:rPr>
-          <w:rFonts w:hint="eastAsia"/>
-        </w:rPr>
       </w:pPr>
       <w:hyperlink r:id="rId5" w:history="1">
         <w:r>
@@ -73,14 +67,7 @@
             <w:rStyle w:val="aff1"/>
             <w:rFonts w:hint="eastAsia"/>
           </w:rPr>
-          <w:t xml:space="preserve"> </w:t>
-        </w:r>
-        <w:r>
-          <w:rPr>
-            <w:rStyle w:val="aff1"/>
-            <w:rFonts w:hint="eastAsia"/>
-          </w:rPr>
-          <w:t>dxxn</w:t>
+          <w:t xml:space="preserve"> dxxn</w:t>
         </w:r>
       </w:hyperlink>
       <w:r>
@@ -136,9 +123,6 @@
           <w:numId w:val="20"/>
         </w:numPr>
         <w:jc w:val="left"/>
-        <w:rPr>
-          <w:rFonts w:hint="eastAsia"/>
-        </w:rPr>
       </w:pPr>
       <w:hyperlink r:id="rId7" w:history="1">
         <w:r>
@@ -324,9 +308,6 @@
           <w:numId w:val="21"/>
         </w:numPr>
         <w:jc w:val="left"/>
-        <w:rPr>
-          <w:rFonts w:hint="eastAsia"/>
-        </w:rPr>
       </w:pPr>
       <w:hyperlink r:id="rId12" w:history="1">
         <w:r>
@@ -360,9 +341,6 @@
           <w:numId w:val="21"/>
         </w:numPr>
         <w:jc w:val="left"/>
-        <w:rPr>
-          <w:rFonts w:hint="eastAsia"/>
-        </w:rPr>
       </w:pPr>
       <w:hyperlink r:id="rId13" w:history="1">
         <w:r>
@@ -396,9 +374,6 @@
           <w:numId w:val="21"/>
         </w:numPr>
         <w:jc w:val="left"/>
-        <w:rPr>
-          <w:rFonts w:hint="eastAsia"/>
-        </w:rPr>
       </w:pPr>
       <w:hyperlink r:id="rId14" w:history="1">
         <w:r>
@@ -425,9 +400,6 @@
           <w:numId w:val="21"/>
         </w:numPr>
         <w:jc w:val="left"/>
-        <w:rPr>
-          <w:rFonts w:hint="eastAsia"/>
-        </w:rPr>
       </w:pPr>
       <w:hyperlink r:id="rId15" w:history="1">
         <w:r>
@@ -454,9 +426,6 @@
           <w:numId w:val="21"/>
         </w:numPr>
         <w:jc w:val="left"/>
-        <w:rPr>
-          <w:rFonts w:hint="eastAsia"/>
-        </w:rPr>
       </w:pPr>
       <w:hyperlink r:id="rId16" w:history="1">
         <w:r>
@@ -490,9 +459,6 @@
           <w:numId w:val="21"/>
         </w:numPr>
         <w:jc w:val="left"/>
-        <w:rPr>
-          <w:rFonts w:hint="eastAsia"/>
-        </w:rPr>
       </w:pPr>
       <w:hyperlink r:id="rId17" w:history="1">
         <w:r>
@@ -525,9 +491,6 @@
           <w:numId w:val="21"/>
         </w:numPr>
         <w:jc w:val="left"/>
-        <w:rPr>
-          <w:rFonts w:hint="eastAsia"/>
-        </w:rPr>
       </w:pPr>
       <w:hyperlink r:id="rId18" w:history="1">
         <w:r>
@@ -554,9 +517,6 @@
           <w:numId w:val="21"/>
         </w:numPr>
         <w:jc w:val="left"/>
-        <w:rPr>
-          <w:rFonts w:hint="eastAsia"/>
-        </w:rPr>
       </w:pPr>
       <w:hyperlink r:id="rId19" w:history="1">
         <w:r>
@@ -583,9 +543,6 @@
           <w:numId w:val="21"/>
         </w:numPr>
         <w:jc w:val="left"/>
-        <w:rPr>
-          <w:rFonts w:hint="eastAsia"/>
-        </w:rPr>
       </w:pPr>
       <w:hyperlink r:id="rId20" w:history="1">
         <w:r>
@@ -1495,10 +1452,970 @@
     <w:p/>
     <w:p>
       <w:pPr>
-        <w:rPr>
-          <w:rFonts w:hint="eastAsia"/>
-        </w:rPr>
-      </w:pPr>
+        <w:widowControl/>
+        <w:jc w:val="left"/>
+      </w:pPr>
+      <w:r>
+        <w:br w:type="page"/>
+      </w:r>
+    </w:p>
+    <w:p>
+      <w:pPr>
+        <w:pStyle w:val="14"/>
+      </w:pPr>
+      <w:r>
+        <w:rPr>
+          <w:rFonts w:hint="eastAsia"/>
+        </w:rPr>
+        <w:lastRenderedPageBreak/>
+        <w:t>12306</w:t>
+      </w:r>
+      <w:r>
+        <w:rPr>
+          <w:rFonts w:hint="eastAsia"/>
+        </w:rPr>
+        <w:t>项目应该怎么跟着星球学习</w:t>
+      </w:r>
+      <w:r>
+        <w:rPr>
+          <w:rFonts w:hint="eastAsia"/>
+        </w:rPr>
+        <w:t xml:space="preserve"> https://t.zsxq.com/19vdYME6k</w:t>
+      </w:r>
+    </w:p>
+    <w:p>
+      <w:pPr>
+        <w:rPr>
+          <w:b/>
+          <w:bCs/>
+        </w:rPr>
+      </w:pPr>
+      <w:r>
+        <w:rPr>
+          <w:rFonts w:hint="eastAsia"/>
+          <w:b/>
+          <w:bCs/>
+        </w:rPr>
+        <w:t>快速启动</w:t>
+      </w:r>
+      <w:r>
+        <w:rPr>
+          <w:rFonts w:hint="eastAsia"/>
+          <w:b/>
+          <w:bCs/>
+        </w:rPr>
+        <w:t xml:space="preserve"> </w:t>
+      </w:r>
+    </w:p>
+    <w:p>
+      <w:pPr>
+        <w:rPr>
+          <w:b/>
+          <w:bCs/>
+        </w:rPr>
+      </w:pPr>
+      <w:r>
+        <w:rPr>
+          <w:rFonts w:hint="eastAsia"/>
+          <w:b/>
+          <w:bCs/>
+        </w:rPr>
+        <w:t>-&gt;</w:t>
+      </w:r>
+      <w:r>
+        <w:rPr>
+          <w:rFonts w:hint="eastAsia"/>
+          <w:b/>
+          <w:bCs/>
+        </w:rPr>
+        <w:t xml:space="preserve"> </w:t>
+      </w:r>
+      <w:r>
+        <w:rPr>
+          <w:rFonts w:hint="eastAsia"/>
+          <w:b/>
+          <w:bCs/>
+        </w:rPr>
+        <w:t>面试冲刺</w:t>
+      </w:r>
+      <w:r>
+        <w:rPr>
+          <w:rFonts w:hint="eastAsia"/>
+          <w:b/>
+          <w:bCs/>
+        </w:rPr>
+        <w:t xml:space="preserve"> </w:t>
+      </w:r>
+    </w:p>
+    <w:p>
+      <w:pPr>
+        <w:rPr>
+          <w:b/>
+          <w:bCs/>
+        </w:rPr>
+      </w:pPr>
+      <w:r>
+        <w:rPr>
+          <w:rFonts w:hint="eastAsia"/>
+          <w:b/>
+          <w:bCs/>
+        </w:rPr>
+        <w:t xml:space="preserve">-&gt; </w:t>
+      </w:r>
+      <w:r>
+        <w:rPr>
+          <w:rFonts w:hint="eastAsia"/>
+          <w:b/>
+          <w:bCs/>
+        </w:rPr>
+        <w:t>了解系统（教学视频系列）、针对性学习（手摸手系列）</w:t>
+      </w:r>
+    </w:p>
+    <w:p>
+      <w:pPr>
+        <w:rPr>
+          <w:b/>
+          <w:bCs/>
+        </w:rPr>
+      </w:pPr>
+    </w:p>
+    <w:p>
+      <w:pPr>
+        <w:widowControl/>
+        <w:jc w:val="left"/>
+        <w:rPr>
+          <w:b/>
+          <w:bCs/>
+        </w:rPr>
+      </w:pPr>
+      <w:r>
+        <w:rPr>
+          <w:b/>
+          <w:bCs/>
+        </w:rPr>
+        <w:br w:type="page"/>
+      </w:r>
+    </w:p>
+    <w:p>
+      <w:pPr>
+        <w:pStyle w:val="14"/>
+      </w:pPr>
+      <w:r>
+        <w:rPr>
+          <w:rFonts w:hint="eastAsia"/>
+        </w:rPr>
+        <w:lastRenderedPageBreak/>
+        <w:t>12306</w:t>
+      </w:r>
+      <w:r>
+        <w:rPr>
+          <w:rFonts w:hint="eastAsia"/>
+        </w:rPr>
+        <w:t>项目快速启动教程</w:t>
+      </w:r>
+      <w:r>
+        <w:rPr>
+          <w:rFonts w:hint="eastAsia"/>
+        </w:rPr>
+        <w:t xml:space="preserve"> </w:t>
+      </w:r>
+      <w:r>
+        <w:rPr>
+          <w:rFonts w:hint="eastAsia"/>
+        </w:rPr>
+        <w:t>https://t.zsxq.com/199eo7PNQ</w:t>
+      </w:r>
+    </w:p>
+    <w:p>
+      <w:pPr>
+        <w:pStyle w:val="21"/>
+      </w:pPr>
+      <w:r>
+        <w:rPr>
+          <w:rFonts w:hint="eastAsia"/>
+        </w:rPr>
+        <w:t>克隆项目</w:t>
+      </w:r>
+      <w:r>
+        <w:rPr>
+          <w:rFonts w:hint="eastAsia"/>
+        </w:rPr>
+        <w:t>、配置</w:t>
+      </w:r>
+      <w:r>
+        <w:rPr>
+          <w:rFonts w:hint="eastAsia"/>
+        </w:rPr>
+        <w:t>JDK17</w:t>
+      </w:r>
+    </w:p>
+    <w:p>
+      <w:pPr>
+        <w:pStyle w:val="21"/>
+      </w:pPr>
+      <w:r>
+        <w:rPr>
+          <w:rFonts w:hint="eastAsia"/>
+        </w:rPr>
+        <w:t>初始化数据库、数据表、数据</w:t>
+      </w:r>
+    </w:p>
+    <w:p>
+      <w:pPr>
+        <w:pStyle w:val="21"/>
+      </w:pPr>
+      <w:r>
+        <w:rPr>
+          <w:rFonts w:hint="eastAsia"/>
+        </w:rPr>
+        <w:t>配置中间件</w:t>
+      </w:r>
+      <w:r>
+        <w:rPr>
+          <w:rFonts w:hint="eastAsia"/>
+        </w:rPr>
+        <w:t>VM</w:t>
+      </w:r>
+      <w:r>
+        <w:rPr>
+          <w:rFonts w:hint="eastAsia"/>
+        </w:rPr>
+        <w:t>参数</w:t>
+      </w:r>
+      <w:r>
+        <w:rPr>
+          <w:rFonts w:hint="eastAsia"/>
+        </w:rPr>
+        <w:t>：</w:t>
+      </w:r>
+    </w:p>
+    <w:p>
+      <w:r>
+        <w:rPr>
+          <w:rFonts w:hint="eastAsia"/>
+        </w:rPr>
+        <w:t>【记得修改参数：</w:t>
+      </w:r>
+      <w:r>
+        <w:rPr>
+          <w:rFonts w:hint="eastAsia"/>
+        </w:rPr>
+        <w:t>1</w:t>
+      </w:r>
+      <w:r>
+        <w:rPr>
+          <w:rFonts w:hint="eastAsia"/>
+        </w:rPr>
+        <w:t>、改为自己的名称，防止大家串行；</w:t>
+      </w:r>
+      <w:r>
+        <w:rPr>
+          <w:rFonts w:hint="eastAsia"/>
+        </w:rPr>
+        <w:t>2</w:t>
+      </w:r>
+      <w:r>
+        <w:rPr>
+          <w:rFonts w:hint="eastAsia"/>
+        </w:rPr>
+        <w:t>、按星球给的公用域名修改</w:t>
+      </w:r>
+      <w:proofErr w:type="spellStart"/>
+      <w:r>
+        <w:rPr>
+          <w:rFonts w:hint="eastAsia"/>
+        </w:rPr>
+        <w:t>redis</w:t>
+      </w:r>
+      <w:proofErr w:type="spellEnd"/>
+      <w:r>
+        <w:rPr>
+          <w:rFonts w:hint="eastAsia"/>
+        </w:rPr>
+        <w:t>、</w:t>
+      </w:r>
+      <w:proofErr w:type="spellStart"/>
+      <w:r>
+        <w:rPr>
+          <w:rFonts w:hint="eastAsia"/>
+        </w:rPr>
+        <w:t>rocketmq</w:t>
+      </w:r>
+      <w:proofErr w:type="spellEnd"/>
+      <w:r>
+        <w:rPr>
+          <w:rFonts w:hint="eastAsia"/>
+        </w:rPr>
+        <w:t>、</w:t>
+      </w:r>
+      <w:proofErr w:type="spellStart"/>
+      <w:r>
+        <w:rPr>
+          <w:rFonts w:hint="eastAsia"/>
+        </w:rPr>
+        <w:t>nacos</w:t>
+      </w:r>
+      <w:proofErr w:type="spellEnd"/>
+      <w:r>
+        <w:rPr>
+          <w:rFonts w:hint="eastAsia"/>
+        </w:rPr>
+        <w:t>】</w:t>
+      </w:r>
+    </w:p>
+    <w:p>
+      <w:pPr>
+        <w:pStyle w:val="21"/>
+        <w:jc w:val="left"/>
+      </w:pPr>
+      <w:r>
+        <w:rPr>
+          <w:rStyle w:val="32"/>
+          <w:rFonts w:hint="eastAsia"/>
+        </w:rPr>
+        <w:t>组件库公用云服务器：</w:t>
+      </w:r>
+      <w:hyperlink r:id="rId27" w:history="1">
+        <w:r>
+          <w:rPr>
+            <w:rStyle w:val="aff1"/>
+          </w:rPr>
+          <w:t>https://wx.zsxq.com/group/51121244585524/topic/211854522844251</w:t>
+        </w:r>
+      </w:hyperlink>
+    </w:p>
+    <w:p>
+      <w:pPr>
+        <w:rPr>
+          <w:sz w:val="28"/>
+          <w:szCs w:val="28"/>
+        </w:rPr>
+      </w:pPr>
+      <w:r>
+        <w:rPr>
+          <w:sz w:val="28"/>
+          <w:szCs w:val="28"/>
+        </w:rPr>
+        <w:t>-</w:t>
+      </w:r>
+      <w:proofErr w:type="gramStart"/>
+      <w:r>
+        <w:rPr>
+          <w:sz w:val="28"/>
+          <w:szCs w:val="28"/>
+        </w:rPr>
+        <w:t>Dspring.data.redis</w:t>
+      </w:r>
+      <w:proofErr w:type="gramEnd"/>
+      <w:r>
+        <w:rPr>
+          <w:sz w:val="28"/>
+          <w:szCs w:val="28"/>
+        </w:rPr>
+        <w:t>.password=Sm9sVXBOYJjI030b5tz0trjpzvZzRhtZmEbv0uOImcD1wEDOPfeaqNU4PxHob/Wp</w:t>
+      </w:r>
+    </w:p>
+    <w:p>
+      <w:pPr>
+        <w:rPr>
+          <w:sz w:val="28"/>
+          <w:szCs w:val="28"/>
+        </w:rPr>
+      </w:pPr>
+      <w:r>
+        <w:rPr>
+          <w:sz w:val="28"/>
+          <w:szCs w:val="28"/>
+        </w:rPr>
+        <w:t>-</w:t>
+      </w:r>
+      <w:proofErr w:type="spellStart"/>
+      <w:proofErr w:type="gramStart"/>
+      <w:r>
+        <w:rPr>
+          <w:sz w:val="28"/>
+          <w:szCs w:val="28"/>
+        </w:rPr>
+        <w:t>Dspring.data.redis</w:t>
+      </w:r>
+      <w:proofErr w:type="gramEnd"/>
+      <w:r>
+        <w:rPr>
+          <w:sz w:val="28"/>
+          <w:szCs w:val="28"/>
+        </w:rPr>
+        <w:t>.port</w:t>
+      </w:r>
+      <w:proofErr w:type="spellEnd"/>
+      <w:r>
+        <w:rPr>
+          <w:sz w:val="28"/>
+          <w:szCs w:val="28"/>
+        </w:rPr>
+        <w:t>=19389</w:t>
+      </w:r>
+    </w:p>
+    <w:p>
+      <w:pPr>
+        <w:rPr>
+          <w:sz w:val="28"/>
+          <w:szCs w:val="28"/>
+        </w:rPr>
+      </w:pPr>
+      <w:r>
+        <w:rPr>
+          <w:sz w:val="28"/>
+          <w:szCs w:val="28"/>
+        </w:rPr>
+        <w:t>-</w:t>
+      </w:r>
+      <w:proofErr w:type="spellStart"/>
+      <w:r>
+        <w:rPr>
+          <w:sz w:val="28"/>
+          <w:szCs w:val="28"/>
+        </w:rPr>
+        <w:t>Dunique</w:t>
+      </w:r>
+      <w:proofErr w:type="spellEnd"/>
+      <w:r>
+        <w:rPr>
+          <w:sz w:val="28"/>
+          <w:szCs w:val="28"/>
+        </w:rPr>
+        <w:t>-name=</w:t>
+      </w:r>
+      <w:r>
+        <w:rPr>
+          <w:rFonts w:hint="eastAsia"/>
+          <w:sz w:val="28"/>
+          <w:szCs w:val="28"/>
+          <w:highlight w:val="yellow"/>
+        </w:rPr>
+        <w:t>windscape0326</w:t>
+      </w:r>
+      <w:r>
+        <w:rPr>
+          <w:sz w:val="28"/>
+          <w:szCs w:val="28"/>
+        </w:rPr>
+        <w:t xml:space="preserve"> </w:t>
+      </w:r>
+    </w:p>
+    <w:p>
+      <w:pPr>
+        <w:rPr>
+          <w:sz w:val="28"/>
+          <w:szCs w:val="28"/>
+        </w:rPr>
+      </w:pPr>
+      <w:r>
+        <w:rPr>
+          <w:sz w:val="28"/>
+          <w:szCs w:val="28"/>
+        </w:rPr>
+        <w:t>-</w:t>
+      </w:r>
+      <w:proofErr w:type="spellStart"/>
+      <w:proofErr w:type="gramStart"/>
+      <w:r>
+        <w:rPr>
+          <w:sz w:val="28"/>
+          <w:szCs w:val="28"/>
+        </w:rPr>
+        <w:t>Dframework.cache.redis</w:t>
+      </w:r>
+      <w:proofErr w:type="gramEnd"/>
+      <w:r>
+        <w:rPr>
+          <w:sz w:val="28"/>
+          <w:szCs w:val="28"/>
+        </w:rPr>
+        <w:t>.prefix</w:t>
+      </w:r>
+      <w:proofErr w:type="spellEnd"/>
+      <w:r>
+        <w:rPr>
+          <w:sz w:val="28"/>
+          <w:szCs w:val="28"/>
+        </w:rPr>
+        <w:t>=</w:t>
+      </w:r>
+      <w:r>
+        <w:rPr>
+          <w:rFonts w:hint="eastAsia"/>
+          <w:sz w:val="28"/>
+          <w:szCs w:val="28"/>
+          <w:highlight w:val="yellow"/>
+        </w:rPr>
+        <w:t>windscape0326</w:t>
+      </w:r>
+    </w:p>
+    <w:p>
+      <w:pPr>
+        <w:rPr>
+          <w:sz w:val="28"/>
+          <w:szCs w:val="28"/>
+        </w:rPr>
+      </w:pPr>
+      <w:r>
+        <w:rPr>
+          <w:sz w:val="28"/>
+          <w:szCs w:val="28"/>
+        </w:rPr>
+        <w:t>-Dspring.data.redis.host=</w:t>
+      </w:r>
+      <w:r>
+        <w:rPr>
+          <w:sz w:val="28"/>
+          <w:szCs w:val="28"/>
+          <w:highlight w:val="yellow"/>
+        </w:rPr>
+        <w:t>common-redis-dev.magestack.cn</w:t>
+      </w:r>
+    </w:p>
+    <w:p>
+      <w:pPr>
+        <w:rPr>
+          <w:sz w:val="28"/>
+          <w:szCs w:val="28"/>
+        </w:rPr>
+      </w:pPr>
+      <w:r>
+        <w:rPr>
+          <w:sz w:val="28"/>
+          <w:szCs w:val="28"/>
+        </w:rPr>
+        <w:t>-Drocketmq.name-server=</w:t>
+      </w:r>
+      <w:r>
+        <w:rPr>
+          <w:sz w:val="28"/>
+          <w:szCs w:val="28"/>
+          <w:highlight w:val="yellow"/>
+        </w:rPr>
+        <w:t>common-rocketmq-dev.magestack.cn:9876</w:t>
+      </w:r>
+    </w:p>
+    <w:p>
+      <w:pPr>
+        <w:rPr>
+          <w:sz w:val="28"/>
+          <w:szCs w:val="28"/>
+        </w:rPr>
+      </w:pPr>
+      <w:r>
+        <w:rPr>
+          <w:sz w:val="28"/>
+          <w:szCs w:val="28"/>
+        </w:rPr>
+        <w:t>-Dspring.cloud.nacos.discovery.server-addr=</w:t>
+      </w:r>
+      <w:r>
+        <w:rPr>
+          <w:sz w:val="28"/>
+          <w:szCs w:val="28"/>
+          <w:highlight w:val="yellow"/>
+        </w:rPr>
+        <w:t>common-nacos-dev.magestack.cn:8848</w:t>
+      </w:r>
+    </w:p>
+    <w:p>
+      <w:pPr>
+        <w:pStyle w:val="21"/>
+      </w:pPr>
+      <w:r>
+        <w:rPr>
+          <w:rFonts w:hint="eastAsia"/>
+        </w:rPr>
+        <w:t>启动</w:t>
+      </w:r>
+      <w:r>
+        <w:rPr>
+          <w:rFonts w:hint="eastAsia"/>
+        </w:rPr>
+        <w:t>aggregation-service</w:t>
+      </w:r>
+      <w:r>
+        <w:rPr>
+          <w:rFonts w:hint="eastAsia"/>
+        </w:rPr>
+        <w:t>和</w:t>
+      </w:r>
+      <w:r>
+        <w:rPr>
+          <w:rFonts w:hint="eastAsia"/>
+        </w:rPr>
+        <w:t>gateway-service</w:t>
+      </w:r>
+    </w:p>
+    <w:p>
+      <w:pPr>
+        <w:pStyle w:val="31"/>
+      </w:pPr>
+      <w:r>
+        <w:rPr>
+          <w:rFonts w:hint="eastAsia"/>
+        </w:rPr>
+        <w:t>访问</w:t>
+      </w:r>
+      <w:proofErr w:type="spellStart"/>
+      <w:r>
+        <w:rPr>
+          <w:rFonts w:hint="eastAsia"/>
+        </w:rPr>
+        <w:t>nacos</w:t>
+      </w:r>
+      <w:proofErr w:type="spellEnd"/>
+      <w:r>
+        <w:rPr>
+          <w:rFonts w:hint="eastAsia"/>
+        </w:rPr>
+        <w:t>控制台</w:t>
+      </w:r>
+      <w:r>
+        <w:rPr>
+          <w:rFonts w:hint="eastAsia"/>
+        </w:rPr>
+        <w:t>验证</w:t>
+      </w:r>
+    </w:p>
+    <w:p>
+      <w:hyperlink r:id="rId28" w:history="1">
+        <w:r>
+          <w:rPr>
+            <w:rStyle w:val="aff1"/>
+          </w:rPr>
+          <w:t>http://common-nacos-dev.magestack.cn:8848/nacos/index.html</w:t>
+        </w:r>
+      </w:hyperlink>
+      <w:r>
+        <w:br/>
+      </w:r>
+      <w:r>
+        <w:t>用户名</w:t>
+      </w:r>
+      <w:r>
+        <w:t>/</w:t>
+      </w:r>
+      <w:r>
+        <w:t>密码：</w:t>
+      </w:r>
+      <w:proofErr w:type="spellStart"/>
+      <w:r>
+        <w:t>nacos</w:t>
+      </w:r>
+      <w:proofErr w:type="spellEnd"/>
+      <w:r>
+        <w:t>/</w:t>
+      </w:r>
+      <w:proofErr w:type="spellStart"/>
+      <w:r>
+        <w:t>nacos</w:t>
+      </w:r>
+      <w:proofErr w:type="spellEnd"/>
+    </w:p>
+    <w:p>
+      <w:pPr>
+        <w:jc w:val="center"/>
+        <w:rPr>
+          <w:b/>
+          <w:bCs/>
+        </w:rPr>
+      </w:pPr>
+      <w:r>
+        <w:rPr>
+          <w:noProof/>
+        </w:rPr>
+        <w:drawing>
+          <wp:inline distT="0" distB="0" distL="0" distR="0" wp14:anchorId="3E12CDA4" wp14:editId="7267EF55">
+            <wp:extent cx="3668582" cy="3102510"/>
+            <wp:effectExtent l="0" t="0" r="8255" b="3175"/>
+            <wp:docPr id="1374125173" name="图片 1"/>
+            <wp:cNvGraphicFramePr>
+              <a:graphicFrameLocks xmlns:a="http://schemas.openxmlformats.org/drawingml/2006/main" noChangeAspect="1"/>
+            </wp:cNvGraphicFramePr>
+            <a:graphic xmlns:a="http://schemas.openxmlformats.org/drawingml/2006/main">
+              <a:graphicData uri="http://schemas.openxmlformats.org/drawingml/2006/picture">
+                <pic:pic xmlns:pic="http://schemas.openxmlformats.org/drawingml/2006/picture">
+                  <pic:nvPicPr>
+                    <pic:cNvPr id="1374125173" name=""/>
+                    <pic:cNvPicPr/>
+                  </pic:nvPicPr>
+                  <pic:blipFill>
+                    <a:blip r:embed="rId29"/>
+                    <a:stretch>
+                      <a:fillRect/>
+                    </a:stretch>
+                  </pic:blipFill>
+                  <pic:spPr>
+                    <a:xfrm>
+                      <a:off x="0" y="0"/>
+                      <a:ext cx="3668582" cy="3102510"/>
+                    </a:xfrm>
+                    <a:prstGeom prst="rect">
+                      <a:avLst/>
+                    </a:prstGeom>
+                  </pic:spPr>
+                </pic:pic>
+              </a:graphicData>
+            </a:graphic>
+          </wp:inline>
+        </w:drawing>
+      </w:r>
+    </w:p>
+    <w:p>
+      <w:pPr>
+        <w:pStyle w:val="21"/>
+      </w:pPr>
+      <w:r>
+        <w:rPr>
+          <w:rFonts w:hint="eastAsia"/>
+        </w:rPr>
+        <w:t>启动前端</w:t>
+      </w:r>
+    </w:p>
+    <w:p>
+      <w:pPr>
+        <w:pStyle w:val="31"/>
+      </w:pPr>
+      <w:r>
+        <w:rPr>
+          <w:rFonts w:hint="eastAsia"/>
+        </w:rPr>
+        <w:t>安装</w:t>
+      </w:r>
+      <w:proofErr w:type="spellStart"/>
+      <w:r>
+        <w:rPr>
+          <w:rFonts w:hint="eastAsia"/>
+        </w:rPr>
+        <w:t>nodejs</w:t>
+      </w:r>
+      <w:proofErr w:type="spellEnd"/>
+    </w:p>
+    <w:p>
+      <w:r>
+        <w:rPr>
+          <w:b/>
+          <w:bCs/>
+        </w:rPr>
+        <w:t>yarn install</w:t>
+      </w:r>
+      <w:r>
+        <w:rPr>
+          <w:b/>
+          <w:bCs/>
+        </w:rPr>
+        <w:t>时报错：</w:t>
+      </w:r>
+    </w:p>
+    <w:p>
+      <w:r>
+        <w:t>There appears to be trouble with your network connection. Retrying...</w:t>
+      </w:r>
+    </w:p>
+    <w:p>
+      <w:r>
+        <w:t>Error: connect ETIMEDOUT</w:t>
+      </w:r>
+    </w:p>
+    <w:p>
+      <w:r>
+        <w:rPr>
+          <w:b/>
+          <w:bCs/>
+        </w:rPr>
+        <w:t>按照批注建议做了以下操作：</w:t>
+      </w:r>
+    </w:p>
+    <w:p>
+      <w:r>
+        <w:t>1</w:t>
+      </w:r>
+      <w:r>
+        <w:t>、把</w:t>
+      </w:r>
+      <w:proofErr w:type="spellStart"/>
+      <w:r>
+        <w:t>yarn.lock</w:t>
+      </w:r>
+      <w:proofErr w:type="spellEnd"/>
+      <w:r>
+        <w:t>文件删除</w:t>
+      </w:r>
+    </w:p>
+    <w:p>
+      <w:r>
+        <w:t>2</w:t>
+      </w:r>
+      <w:r>
+        <w:t>、关闭代理梯子</w:t>
+      </w:r>
+    </w:p>
+    <w:p>
+      <w:r>
+        <w:t>3</w:t>
+      </w:r>
+      <w:r>
+        <w:t>、切换</w:t>
+      </w:r>
+      <w:r>
+        <w:t>yarn</w:t>
+      </w:r>
+      <w:r>
+        <w:t>镜像源：</w:t>
+      </w:r>
+      <w:proofErr w:type="spellStart"/>
+      <w:r>
+        <w:t>npm</w:t>
+      </w:r>
+      <w:proofErr w:type="spellEnd"/>
+      <w:r>
+        <w:t xml:space="preserve"> config set registry http://registry.npm.taobao.org</w:t>
+      </w:r>
+    </w:p>
+    <w:p>
+      <w:r>
+        <w:t>4</w:t>
+      </w:r>
+      <w:r>
+        <w:t>、重新执行</w:t>
+      </w:r>
+    </w:p>
+    <w:p>
+      <w:proofErr w:type="spellStart"/>
+      <w:r>
+        <w:t>npm</w:t>
+      </w:r>
+      <w:proofErr w:type="spellEnd"/>
+      <w:r>
+        <w:t xml:space="preserve"> install yarn</w:t>
+      </w:r>
+    </w:p>
+    <w:p>
+      <w:r>
+        <w:t xml:space="preserve">yarn </w:t>
+      </w:r>
+      <w:proofErr w:type="gramStart"/>
+      <w:r>
+        <w:t>install</w:t>
+      </w:r>
+      <w:proofErr w:type="gramEnd"/>
+    </w:p>
+    <w:p>
+      <w:r>
+        <w:rPr>
+          <w:b/>
+          <w:bCs/>
+        </w:rPr>
+        <w:t>success</w:t>
+      </w:r>
+    </w:p>
+    <w:p>
+      <w:r>
+        <w:lastRenderedPageBreak/>
+        <w:drawing>
+          <wp:inline distT="0" distB="0" distL="0" distR="0" wp14:anchorId="49DEBD52" wp14:editId="712BB454">
+            <wp:extent cx="5274310" cy="2451735"/>
+            <wp:effectExtent l="0" t="0" r="2540" b="5715"/>
+            <wp:docPr id="1154336309" name="图片 2"/>
+            <wp:cNvGraphicFramePr>
+              <a:graphicFrameLocks xmlns:a="http://schemas.openxmlformats.org/drawingml/2006/main" noChangeAspect="1"/>
+            </wp:cNvGraphicFramePr>
+            <a:graphic xmlns:a="http://schemas.openxmlformats.org/drawingml/2006/main">
+              <a:graphicData uri="http://schemas.openxmlformats.org/drawingml/2006/picture">
+                <pic:pic xmlns:pic="http://schemas.openxmlformats.org/drawingml/2006/picture">
+                  <pic:nvPicPr>
+                    <pic:cNvPr id="0" name="Picture 3"/>
+                    <pic:cNvPicPr>
+                      <a:picLocks noChangeAspect="1" noChangeArrowheads="1"/>
+                    </pic:cNvPicPr>
+                  </pic:nvPicPr>
+                  <pic:blipFill>
+                    <a:blip r:embed="rId30" cstate="print">
+                      <a:extLst>
+                        <a:ext uri="{28A0092B-C50C-407E-A947-70E740481C1C}">
+                          <a14:useLocalDpi xmlns:a14="http://schemas.microsoft.com/office/drawing/2010/main" val="0"/>
+                        </a:ext>
+                      </a:extLst>
+                    </a:blip>
+                    <a:srcRect/>
+                    <a:stretch>
+                      <a:fillRect/>
+                    </a:stretch>
+                  </pic:blipFill>
+                  <pic:spPr bwMode="auto">
+                    <a:xfrm>
+                      <a:off x="0" y="0"/>
+                      <a:ext cx="5274310" cy="2451735"/>
+                    </a:xfrm>
+                    <a:prstGeom prst="rect">
+                      <a:avLst/>
+                    </a:prstGeom>
+                    <a:noFill/>
+                    <a:ln>
+                      <a:noFill/>
+                    </a:ln>
+                  </pic:spPr>
+                </pic:pic>
+              </a:graphicData>
+            </a:graphic>
+          </wp:inline>
+        </w:drawing>
+      </w:r>
+    </w:p>
+    <w:p>
+      <w:r>
+        <w:drawing>
+          <wp:inline distT="0" distB="0" distL="0" distR="0" wp14:anchorId="13A17796" wp14:editId="67753E55">
+            <wp:extent cx="5274310" cy="5022215"/>
+            <wp:effectExtent l="0" t="0" r="2540" b="6985"/>
+            <wp:docPr id="1554488596" name="图片 1"/>
+            <wp:cNvGraphicFramePr>
+              <a:graphicFrameLocks xmlns:a="http://schemas.openxmlformats.org/drawingml/2006/main" noChangeAspect="1"/>
+            </wp:cNvGraphicFramePr>
+            <a:graphic xmlns:a="http://schemas.openxmlformats.org/drawingml/2006/main">
+              <a:graphicData uri="http://schemas.openxmlformats.org/drawingml/2006/picture">
+                <pic:pic xmlns:pic="http://schemas.openxmlformats.org/drawingml/2006/picture">
+                  <pic:nvPicPr>
+                    <pic:cNvPr id="0" name="Picture 1"/>
+                    <pic:cNvPicPr>
+                      <a:picLocks noChangeAspect="1" noChangeArrowheads="1"/>
+                    </pic:cNvPicPr>
+                  </pic:nvPicPr>
+                  <pic:blipFill>
+                    <a:blip r:embed="rId31">
+                      <a:extLst>
+                        <a:ext uri="{28A0092B-C50C-407E-A947-70E740481C1C}">
+                          <a14:useLocalDpi xmlns:a14="http://schemas.microsoft.com/office/drawing/2010/main" val="0"/>
+                        </a:ext>
+                      </a:extLst>
+                    </a:blip>
+                    <a:srcRect/>
+                    <a:stretch>
+                      <a:fillRect/>
+                    </a:stretch>
+                  </pic:blipFill>
+                  <pic:spPr bwMode="auto">
+                    <a:xfrm>
+                      <a:off x="0" y="0"/>
+                      <a:ext cx="5274310" cy="5022215"/>
+                    </a:xfrm>
+                    <a:prstGeom prst="rect">
+                      <a:avLst/>
+                    </a:prstGeom>
+                    <a:noFill/>
+                    <a:ln>
+                      <a:noFill/>
+                    </a:ln>
+                  </pic:spPr>
+                </pic:pic>
+              </a:graphicData>
+            </a:graphic>
+          </wp:inline>
+        </w:drawing>
+      </w:r>
     </w:p>
     <w:sectPr>
       <w:pgSz w:w="11906" w:h="16838"/>
@@ -3498,6 +4415,7 @@
   <w:style w:type="character" w:default="1" w:styleId="a1">
     <w:name w:val="Default Paragraph Font"/>
     <w:uiPriority w:val="1"/>
+    <w:semiHidden/>
     <w:unhideWhenUsed/>
   </w:style>
   <w:style w:type="table" w:default="1" w:styleId="a2">
